--- a/AT01_ProductionDiaryTemplate(1).docx
+++ b/AT01_ProductionDiaryTemplate(1).docx
@@ -59,6 +59,9 @@
           <w:right w:val="single" w:sz="4" w:space="4" w:color="auto"/>
         </w:pBdr>
       </w:pPr>
+      <w:r>
+        <w:t>A Depth First Search Algorithm is a type of pathfinding algorithm that uses the backtracking principle. It discovers the best path by moving forward if possible and backtracking if necessary to hopefully find the quickest route.</w:t>
+      </w:r>
     </w:p>
     <w:p>
       <w:pPr>
@@ -132,6 +135,9 @@
           <w:right w:val="single" w:sz="4" w:space="4" w:color="auto"/>
         </w:pBdr>
       </w:pPr>
+      <w:r>
+        <w:t>Pathfinding is when the computer tries to find the quickest path from point A to point B.</w:t>
+      </w:r>
     </w:p>
     <w:p>
       <w:pPr>
@@ -164,6 +170,9 @@
           <w:right w:val="single" w:sz="4" w:space="4" w:color="auto"/>
         </w:pBdr>
       </w:pPr>
+      <w:r>
+        <w:t>A tree is a group of linked nodes that form the path that can be traversed through.</w:t>
+      </w:r>
     </w:p>
     <w:p>
       <w:pPr>
@@ -196,6 +205,9 @@
           <w:right w:val="single" w:sz="4" w:space="4" w:color="auto"/>
         </w:pBdr>
       </w:pPr>
+      <w:r>
+        <w:t>A parent object is and object which has other objects inside of it, a parent object can influence the values of the object inside of it, such as position, size, and other parameters and special values.</w:t>
+      </w:r>
     </w:p>
     <w:p>
       <w:pPr>
@@ -228,6 +240,9 @@
           <w:right w:val="single" w:sz="4" w:space="4" w:color="auto"/>
         </w:pBdr>
       </w:pPr>
+      <w:r>
+        <w:t>A child object is an object inside of a parent object, the child object inherits certain values from the parent object.</w:t>
+      </w:r>
     </w:p>
     <w:p>
       <w:pPr>
@@ -257,17 +272,56 @@
           <w:right w:val="single" w:sz="4" w:space="4" w:color="auto"/>
         </w:pBdr>
         <w:jc w:val="center"/>
-        <w:rPr>
-          <w:i/>
-          <w:iCs/>
-        </w:rPr>
-      </w:pPr>
-      <w:r>
-        <w:rPr>
-          <w:i/>
-          <w:iCs/>
-        </w:rPr>
-        <w:t>Insert your behaviour chart for the AI here.</w:t>
+      </w:pPr>
+      <w:r>
+        <w:rPr>
+          <w:b/>
+          <w:bCs/>
+          <w:noProof/>
+          <w:sz w:val="24"/>
+          <w:szCs w:val="24"/>
+        </w:rPr>
+        <w:drawing>
+          <wp:inline distT="0" distB="0" distL="0" distR="0" wp14:anchorId="4FB6AE95" wp14:editId="2E545D9A">
+            <wp:extent cx="5457825" cy="3013111"/>
+            <wp:effectExtent l="0" t="0" r="0" b="0"/>
+            <wp:docPr id="1" name="Picture 1" descr="A diagram of a process&#10;&#10;Description automatically generated"/>
+            <wp:cNvGraphicFramePr>
+              <a:graphicFrameLocks xmlns:a="http://schemas.openxmlformats.org/drawingml/2006/main" noChangeAspect="1"/>
+            </wp:cNvGraphicFramePr>
+            <a:graphic xmlns:a="http://schemas.openxmlformats.org/drawingml/2006/main">
+              <a:graphicData uri="http://schemas.openxmlformats.org/drawingml/2006/picture">
+                <pic:pic xmlns:pic="http://schemas.openxmlformats.org/drawingml/2006/picture">
+                  <pic:nvPicPr>
+                    <pic:cNvPr id="1" name="Picture 1" descr="A diagram of a process&#10;&#10;Description automatically generated"/>
+                    <pic:cNvPicPr/>
+                  </pic:nvPicPr>
+                  <pic:blipFill>
+                    <a:blip r:embed="rId8" cstate="print">
+                      <a:extLst>
+                        <a:ext uri="{28A0092B-C50C-407E-A947-70E740481C1C}">
+                          <a14:useLocalDpi xmlns:a14="http://schemas.microsoft.com/office/drawing/2010/main" val="0"/>
+                        </a:ext>
+                      </a:extLst>
+                    </a:blip>
+                    <a:stretch>
+                      <a:fillRect/>
+                    </a:stretch>
+                  </pic:blipFill>
+                  <pic:spPr>
+                    <a:xfrm>
+                      <a:off x="0" y="0"/>
+                      <a:ext cx="5463419" cy="3016199"/>
+                    </a:xfrm>
+                    <a:prstGeom prst="rect">
+                      <a:avLst/>
+                    </a:prstGeom>
+                  </pic:spPr>
+                </pic:pic>
+              </a:graphicData>
+            </a:graphic>
+          </wp:inline>
+        </w:drawing>
       </w:r>
     </w:p>
     <w:p>
@@ -315,6 +369,7 @@
           <w:sz w:val="24"/>
           <w:szCs w:val="24"/>
         </w:rPr>
+        <w:lastRenderedPageBreak/>
         <w:t>1.2.1 Planned HCI Device Integration Summary</w:t>
       </w:r>
     </w:p>
@@ -506,7 +561,6 @@
           <w:i/>
           <w:iCs/>
         </w:rPr>
-        <w:lastRenderedPageBreak/>
         <w:t>Please add rows as required.</w:t>
       </w:r>
     </w:p>
@@ -1326,6 +1380,7 @@
               </w:numPr>
             </w:pPr>
             <w:r>
+              <w:lastRenderedPageBreak/>
               <w:t>UI widget responds to relevant mouse inputs</w:t>
             </w:r>
           </w:p>
@@ -1503,7 +1558,7 @@
       </w:r>
     </w:p>
     <w:sectPr>
-      <w:headerReference w:type="default" r:id="rId8"/>
+      <w:headerReference w:type="default" r:id="rId9"/>
       <w:pgSz w:w="11906" w:h="16838"/>
       <w:pgMar w:top="1440" w:right="1440" w:bottom="1440" w:left="1440" w:header="708" w:footer="708" w:gutter="0"/>
       <w:cols w:space="708"/>
@@ -2244,7 +2299,6 @@
   <w:style w:type="character" w:default="1" w:styleId="DefaultParagraphFont">
     <w:name w:val="Default Paragraph Font"/>
     <w:uiPriority w:val="1"/>
-    <w:semiHidden/>
     <w:unhideWhenUsed/>
   </w:style>
   <w:style w:type="table" w:default="1" w:styleId="TableNormal">

--- a/AT01_ProductionDiaryTemplate(1).docx
+++ b/AT01_ProductionDiaryTemplate(1).docx
@@ -1633,7 +1633,7 @@
         <w:b/>
         <w:bCs/>
       </w:rPr>
-      <w:t>Student ID#</w:t>
+      <w:t>30060241</w:t>
     </w:r>
     <w:r>
       <w:rPr>
@@ -1654,7 +1654,7 @@
         <w:b/>
         <w:bCs/>
       </w:rPr>
-      <w:t>Student Name</w:t>
+      <w:t>Chris O’Brien</w:t>
     </w:r>
   </w:p>
 </w:hdr>
@@ -2299,6 +2299,7 @@
   <w:style w:type="character" w:default="1" w:styleId="DefaultParagraphFont">
     <w:name w:val="Default Paragraph Font"/>
     <w:uiPriority w:val="1"/>
+    <w:semiHidden/>
     <w:unhideWhenUsed/>
   </w:style>
   <w:style w:type="table" w:default="1" w:styleId="TableNormal">

--- a/AT01_ProductionDiaryTemplate(1).docx
+++ b/AT01_ProductionDiaryTemplate(1).docx
@@ -382,6 +382,15 @@
           <w:right w:val="single" w:sz="4" w:space="4" w:color="auto"/>
         </w:pBdr>
       </w:pPr>
+      <w:r>
+        <w:t xml:space="preserve">the HCI devices will include a keyboard and mouse. The required interactions are W, A, S, D for directional controls </w:t>
+      </w:r>
+      <w:r>
+        <w:t>and</w:t>
+      </w:r>
+      <w:r>
+        <w:t xml:space="preserve"> the mouse needs to be able to click on North, South, East, West arrows for directional controls.</w:t>
+      </w:r>
     </w:p>
     <w:p>
       <w:pPr>
@@ -1350,6 +1359,7 @@
               </w:numPr>
             </w:pPr>
             <w:r>
+              <w:lastRenderedPageBreak/>
               <w:t>UI widget responds to relevant keyboard inputs</w:t>
             </w:r>
           </w:p>
@@ -1380,7 +1390,6 @@
               </w:numPr>
             </w:pPr>
             <w:r>
-              <w:lastRenderedPageBreak/>
               <w:t>UI widget responds to relevant mouse inputs</w:t>
             </w:r>
           </w:p>
